--- a/DossierISNFinal-2.docx
+++ b/DossierISNFinal-2.docx
@@ -19,12 +19,12 @@
           <wp:inline distB="114300" distT="114300" distL="114300" distR="114300">
             <wp:extent cx="2396963" cy="1804030"/>
             <wp:effectExtent b="0" l="0" r="0" t="0"/>
-            <wp:docPr descr="hacking-outils-cryptage-donnees.jpg" id="35" name="image70.jpg"/>
+            <wp:docPr descr="hacking-outils-cryptage-donnees.jpg" id="37" name="image74.jpg"/>
             <a:graphic>
               <a:graphicData uri="http://schemas.openxmlformats.org/drawingml/2006/picture">
                 <pic:pic>
                   <pic:nvPicPr>
-                    <pic:cNvPr descr="hacking-outils-cryptage-donnees.jpg" id="0" name="image70.jpg"/>
+                    <pic:cNvPr descr="hacking-outils-cryptage-donnees.jpg" id="0" name="image74.jpg"/>
                     <pic:cNvPicPr preferRelativeResize="0"/>
                   </pic:nvPicPr>
                   <pic:blipFill>
@@ -71,7 +71,7 @@
               <wp:inline distB="114300" distT="114300" distL="114300" distR="114300">
                 <wp:extent cx="457200" cy="352425"/>
                 <wp:effectExtent b="0" l="0" r="0" t="0"/>
-                <wp:docPr id="37" name=""/>
+                <wp:docPr id="39" name=""/>
                 <a:graphic>
                   <a:graphicData uri="http://schemas.microsoft.com/office/word/2010/wordprocessingShape">
                     <wps:wsp>
@@ -118,12 +118,12 @@
               <wp:inline distB="114300" distT="114300" distL="114300" distR="114300">
                 <wp:extent cx="457200" cy="352425"/>
                 <wp:effectExtent b="0" l="0" r="0" t="0"/>
-                <wp:docPr id="37" name="image74.png"/>
+                <wp:docPr id="39" name="image78.png"/>
                 <a:graphic>
                   <a:graphicData uri="http://schemas.openxmlformats.org/drawingml/2006/picture">
                     <pic:pic>
                       <pic:nvPicPr>
-                        <pic:cNvPr id="0" name="image74.png"/>
+                        <pic:cNvPr id="0" name="image78.png"/>
                         <pic:cNvPicPr preferRelativeResize="0"/>
                       </pic:nvPicPr>
                       <pic:blipFill>
@@ -200,7 +200,7 @@
               <wp:inline distB="114300" distT="114300" distL="114300" distR="114300">
                 <wp:extent cx="419100" cy="342900"/>
                 <wp:effectExtent b="0" l="0" r="0" t="0"/>
-                <wp:docPr id="36" name=""/>
+                <wp:docPr id="38" name=""/>
                 <a:graphic>
                   <a:graphicData uri="http://schemas.microsoft.com/office/word/2010/wordprocessingShape">
                     <wps:wsp>
@@ -247,12 +247,12 @@
               <wp:inline distB="114300" distT="114300" distL="114300" distR="114300">
                 <wp:extent cx="419100" cy="342900"/>
                 <wp:effectExtent b="0" l="0" r="0" t="0"/>
-                <wp:docPr id="36" name="image72.png"/>
+                <wp:docPr id="38" name="image76.png"/>
                 <a:graphic>
                   <a:graphicData uri="http://schemas.openxmlformats.org/drawingml/2006/picture">
                     <pic:pic>
                       <pic:nvPicPr>
-                        <pic:cNvPr id="0" name="image72.png"/>
+                        <pic:cNvPr id="0" name="image76.png"/>
                         <pic:cNvPicPr preferRelativeResize="0"/>
                       </pic:nvPicPr>
                       <pic:blipFill>
@@ -451,12 +451,12 @@
           <wp:inline distB="114300" distT="114300" distL="114300" distR="114300">
             <wp:extent cx="2619375" cy="1938338"/>
             <wp:effectExtent b="0" l="0" r="0" t="0"/>
-            <wp:docPr descr="Capturereee.PNG" id="7" name="image32.png"/>
+            <wp:docPr descr="Capturereee.PNG" id="7" name="image28.png"/>
             <a:graphic>
               <a:graphicData uri="http://schemas.openxmlformats.org/drawingml/2006/picture">
                 <pic:pic>
                   <pic:nvPicPr>
-                    <pic:cNvPr descr="Capturereee.PNG" id="0" name="image32.png"/>
+                    <pic:cNvPr descr="Capturereee.PNG" id="0" name="image28.png"/>
                     <pic:cNvPicPr preferRelativeResize="0"/>
                   </pic:nvPicPr>
                   <pic:blipFill>
@@ -2078,12 +2078,12 @@
           <wp:inline distB="114300" distT="114300" distL="114300" distR="114300">
             <wp:extent cx="5731200" cy="5118100"/>
             <wp:effectExtent b="0" l="0" r="0" t="0"/>
-            <wp:docPr id="9" name="image43.png"/>
+            <wp:docPr id="9" name="image46.png"/>
             <a:graphic>
               <a:graphicData uri="http://schemas.openxmlformats.org/drawingml/2006/picture">
                 <pic:pic>
                   <pic:nvPicPr>
-                    <pic:cNvPr id="0" name="image43.png"/>
+                    <pic:cNvPr id="0" name="image46.png"/>
                     <pic:cNvPicPr preferRelativeResize="0"/>
                   </pic:nvPicPr>
                   <pic:blipFill>
@@ -2477,12 +2477,12 @@
           <wp:inline distB="114300" distT="114300" distL="114300" distR="114300">
             <wp:extent cx="2691259" cy="509588"/>
             <wp:effectExtent b="0" l="0" r="0" t="0"/>
-            <wp:docPr id="20" name="image55.png"/>
+            <wp:docPr id="20" name="image57.png"/>
             <a:graphic>
               <a:graphicData uri="http://schemas.openxmlformats.org/drawingml/2006/picture">
                 <pic:pic>
                   <pic:nvPicPr>
-                    <pic:cNvPr id="0" name="image55.png"/>
+                    <pic:cNvPr id="0" name="image57.png"/>
                     <pic:cNvPicPr preferRelativeResize="0"/>
                   </pic:nvPicPr>
                   <pic:blipFill>
@@ -2611,12 +2611,12 @@
           <wp:inline distB="114300" distT="114300" distL="114300" distR="114300">
             <wp:extent cx="5731200" cy="1828800"/>
             <wp:effectExtent b="0" l="0" r="0" t="0"/>
-            <wp:docPr descr="Capture5.PNG" id="10" name="image44.png"/>
+            <wp:docPr descr="Capture5.PNG" id="10" name="image47.png"/>
             <a:graphic>
               <a:graphicData uri="http://schemas.openxmlformats.org/drawingml/2006/picture">
                 <pic:pic>
                   <pic:nvPicPr>
-                    <pic:cNvPr descr="Capture5.PNG" id="0" name="image44.png"/>
+                    <pic:cNvPr descr="Capture5.PNG" id="0" name="image47.png"/>
                     <pic:cNvPicPr preferRelativeResize="0"/>
                   </pic:nvPicPr>
                   <pic:blipFill>
@@ -3183,12 +3183,12 @@
           <wp:inline distB="114300" distT="114300" distL="114300" distR="114300">
             <wp:extent cx="3886200" cy="1028700"/>
             <wp:effectExtent b="0" l="0" r="0" t="0"/>
-            <wp:docPr descr="Capture12.PNG" id="27" name="image62.png"/>
+            <wp:docPr descr="Capture12.PNG" id="30" name="image67.png"/>
             <a:graphic>
               <a:graphicData uri="http://schemas.openxmlformats.org/drawingml/2006/picture">
                 <pic:pic>
                   <pic:nvPicPr>
-                    <pic:cNvPr descr="Capture12.PNG" id="0" name="image62.png"/>
+                    <pic:cNvPr descr="Capture12.PNG" id="0" name="image67.png"/>
                     <pic:cNvPicPr preferRelativeResize="0"/>
                   </pic:nvPicPr>
                   <pic:blipFill>
@@ -3440,12 +3440,12 @@
           <wp:inline distB="114300" distT="114300" distL="114300" distR="114300">
             <wp:extent cx="4281488" cy="1144643"/>
             <wp:effectExtent b="0" l="0" r="0" t="0"/>
-            <wp:docPr descr="Capture13.PNG" id="14" name="image49.png"/>
+            <wp:docPr descr="Capture13.PNG" id="14" name="image51.png"/>
             <a:graphic>
               <a:graphicData uri="http://schemas.openxmlformats.org/drawingml/2006/picture">
                 <pic:pic>
                   <pic:nvPicPr>
-                    <pic:cNvPr descr="Capture13.PNG" id="0" name="image49.png"/>
+                    <pic:cNvPr descr="Capture13.PNG" id="0" name="image51.png"/>
                     <pic:cNvPicPr preferRelativeResize="0"/>
                   </pic:nvPicPr>
                   <pic:blipFill>
@@ -3581,12 +3581,12 @@
           <wp:inline distB="114300" distT="114300" distL="114300" distR="114300">
             <wp:extent cx="4565406" cy="1328738"/>
             <wp:effectExtent b="0" l="0" r="0" t="0"/>
-            <wp:docPr descr="Capture9.PNG" id="30" name="image65.png"/>
+            <wp:docPr descr="Capture9.PNG" id="33" name="image70.png"/>
             <a:graphic>
               <a:graphicData uri="http://schemas.openxmlformats.org/drawingml/2006/picture">
                 <pic:pic>
                   <pic:nvPicPr>
-                    <pic:cNvPr descr="Capture9.PNG" id="0" name="image65.png"/>
+                    <pic:cNvPr descr="Capture9.PNG" id="0" name="image70.png"/>
                     <pic:cNvPicPr preferRelativeResize="0"/>
                   </pic:nvPicPr>
                   <pic:blipFill>
@@ -3832,12 +3832,12 @@
           <wp:inline distB="114300" distT="114300" distL="114300" distR="114300">
             <wp:extent cx="5731200" cy="2057400"/>
             <wp:effectExtent b="0" l="0" r="0" t="0"/>
-            <wp:docPr descr="Capture11.PNG" id="12" name="image47.png"/>
+            <wp:docPr descr="Capture11.PNG" id="11" name="image48.png"/>
             <a:graphic>
               <a:graphicData uri="http://schemas.openxmlformats.org/drawingml/2006/picture">
                 <pic:pic>
                   <pic:nvPicPr>
-                    <pic:cNvPr descr="Capture11.PNG" id="0" name="image47.png"/>
+                    <pic:cNvPr descr="Capture11.PNG" id="0" name="image48.png"/>
                     <pic:cNvPicPr preferRelativeResize="0"/>
                   </pic:nvPicPr>
                   <pic:blipFill>
@@ -4004,12 +4004,12 @@
           <wp:inline distB="114300" distT="114300" distL="114300" distR="114300">
             <wp:extent cx="4505325" cy="681038"/>
             <wp:effectExtent b="0" l="0" r="0" t="0"/>
-            <wp:docPr descr="Capture10.PNG" id="8" name="image33.png"/>
+            <wp:docPr descr="Capture10.PNG" id="8" name="image29.png"/>
             <a:graphic>
               <a:graphicData uri="http://schemas.openxmlformats.org/drawingml/2006/picture">
                 <pic:pic>
                   <pic:nvPicPr>
-                    <pic:cNvPr descr="Capture10.PNG" id="0" name="image33.png"/>
+                    <pic:cNvPr descr="Capture10.PNG" id="0" name="image29.png"/>
                     <pic:cNvPicPr preferRelativeResize="0"/>
                   </pic:nvPicPr>
                   <pic:blipFill>
@@ -4177,12 +4177,12 @@
           <wp:inline distB="114300" distT="114300" distL="114300" distR="114300">
             <wp:extent cx="2547938" cy="3447897"/>
             <wp:effectExtent b="0" l="0" r="0" t="0"/>
-            <wp:docPr descr="Capture11.PNG" id="24" name="image59.png"/>
+            <wp:docPr descr="Capture11.PNG" id="26" name="image63.png"/>
             <a:graphic>
               <a:graphicData uri="http://schemas.openxmlformats.org/drawingml/2006/picture">
                 <pic:pic>
                   <pic:nvPicPr>
-                    <pic:cNvPr descr="Capture11.PNG" id="0" name="image59.png"/>
+                    <pic:cNvPr descr="Capture11.PNG" id="0" name="image63.png"/>
                     <pic:cNvPicPr preferRelativeResize="0"/>
                   </pic:nvPicPr>
                   <pic:blipFill>
@@ -4518,12 +4518,12 @@
           <wp:inline distB="114300" distT="114300" distL="114300" distR="114300">
             <wp:extent cx="4081463" cy="2691596"/>
             <wp:effectExtent b="0" l="0" r="0" t="0"/>
-            <wp:docPr descr="Capture4.PNG" id="32" name="image67.png"/>
+            <wp:docPr descr="Capture4.PNG" id="35" name="image72.png"/>
             <a:graphic>
               <a:graphicData uri="http://schemas.openxmlformats.org/drawingml/2006/picture">
                 <pic:pic>
                   <pic:nvPicPr>
-                    <pic:cNvPr descr="Capture4.PNG" id="0" name="image67.png"/>
+                    <pic:cNvPr descr="Capture4.PNG" id="0" name="image72.png"/>
                     <pic:cNvPicPr preferRelativeResize="0"/>
                   </pic:nvPicPr>
                   <pic:blipFill>
@@ -4668,12 +4668,12 @@
           <wp:inline distB="114300" distT="114300" distL="114300" distR="114300">
             <wp:extent cx="3928376" cy="1357313"/>
             <wp:effectExtent b="0" l="0" r="0" t="0"/>
-            <wp:docPr descr="Capture3.PNG" id="13" name="image48.png"/>
+            <wp:docPr descr="Capture3.PNG" id="13" name="image50.png"/>
             <a:graphic>
               <a:graphicData uri="http://schemas.openxmlformats.org/drawingml/2006/picture">
                 <pic:pic>
                   <pic:nvPicPr>
-                    <pic:cNvPr descr="Capture3.PNG" id="0" name="image48.png"/>
+                    <pic:cNvPr descr="Capture3.PNG" id="0" name="image50.png"/>
                     <pic:cNvPicPr preferRelativeResize="0"/>
                   </pic:nvPicPr>
                   <pic:blipFill>
@@ -4702,12 +4702,12 @@
           <wp:inline distB="114300" distT="114300" distL="114300" distR="114300">
             <wp:extent cx="5731200" cy="1676400"/>
             <wp:effectExtent b="0" l="0" r="0" t="0"/>
-            <wp:docPr descr="Capture2.PNG" id="4" name="image15.png"/>
+            <wp:docPr descr="Capture2.PNG" id="4" name="image16.png"/>
             <a:graphic>
               <a:graphicData uri="http://schemas.openxmlformats.org/drawingml/2006/picture">
                 <pic:pic>
                   <pic:nvPicPr>
-                    <pic:cNvPr descr="Capture2.PNG" id="0" name="image15.png"/>
+                    <pic:cNvPr descr="Capture2.PNG" id="0" name="image16.png"/>
                     <pic:cNvPicPr preferRelativeResize="0"/>
                   </pic:nvPicPr>
                   <pic:blipFill>
@@ -4845,12 +4845,12 @@
           <wp:inline distB="114300" distT="114300" distL="114300" distR="114300">
             <wp:extent cx="4902054" cy="985838"/>
             <wp:effectExtent b="0" l="0" r="0" t="0"/>
-            <wp:docPr descr="Capture.PNG" id="1" name="image4.png"/>
+            <wp:docPr descr="Capture.PNG" id="1" name="image2.png"/>
             <a:graphic>
               <a:graphicData uri="http://schemas.openxmlformats.org/drawingml/2006/picture">
                 <pic:pic>
                   <pic:nvPicPr>
-                    <pic:cNvPr descr="Capture.PNG" id="0" name="image4.png"/>
+                    <pic:cNvPr descr="Capture.PNG" id="0" name="image2.png"/>
                     <pic:cNvPicPr preferRelativeResize="0"/>
                   </pic:nvPicPr>
                   <pic:blipFill>
@@ -5108,12 +5108,12 @@
           <wp:inline distB="114300" distT="114300" distL="114300" distR="114300">
             <wp:extent cx="5731200" cy="1257300"/>
             <wp:effectExtent b="0" l="0" r="0" t="0"/>
-            <wp:docPr descr="Capture vrm.PNG" id="16" name="image51.png"/>
+            <wp:docPr descr="Capture vrm.PNG" id="17" name="image54.png"/>
             <a:graphic>
               <a:graphicData uri="http://schemas.openxmlformats.org/drawingml/2006/picture">
                 <pic:pic>
                   <pic:nvPicPr>
-                    <pic:cNvPr descr="Capture vrm.PNG" id="0" name="image51.png"/>
+                    <pic:cNvPr descr="Capture vrm.PNG" id="0" name="image54.png"/>
                     <pic:cNvPicPr preferRelativeResize="0"/>
                   </pic:nvPicPr>
                   <pic:blipFill>
@@ -5203,12 +5203,12 @@
           <wp:inline distB="114300" distT="114300" distL="114300" distR="114300">
             <wp:extent cx="5731200" cy="1358900"/>
             <wp:effectExtent b="0" l="0" r="0" t="0"/>
-            <wp:docPr descr="Capturevrm 2.PNG" id="6" name="image17.png"/>
+            <wp:docPr descr="Capturevrm 2.PNG" id="6" name="image18.png"/>
             <a:graphic>
               <a:graphicData uri="http://schemas.openxmlformats.org/drawingml/2006/picture">
                 <pic:pic>
                   <pic:nvPicPr>
-                    <pic:cNvPr descr="Capturevrm 2.PNG" id="0" name="image17.png"/>
+                    <pic:cNvPr descr="Capturevrm 2.PNG" id="0" name="image18.png"/>
                     <pic:cNvPicPr preferRelativeResize="0"/>
                   </pic:nvPicPr>
                   <pic:blipFill>
@@ -5537,12 +5537,12 @@
           <wp:inline distB="114300" distT="114300" distL="114300" distR="114300">
             <wp:extent cx="2324100" cy="904875"/>
             <wp:effectExtent b="0" l="0" r="0" t="0"/>
-            <wp:docPr id="15" name="image50.png"/>
+            <wp:docPr id="15" name="image52.png"/>
             <a:graphic>
               <a:graphicData uri="http://schemas.openxmlformats.org/drawingml/2006/picture">
                 <pic:pic>
                   <pic:nvPicPr>
-                    <pic:cNvPr id="0" name="image50.png"/>
+                    <pic:cNvPr id="0" name="image52.png"/>
                     <pic:cNvPicPr preferRelativeResize="0"/>
                   </pic:nvPicPr>
                   <pic:blipFill>
@@ -5655,12 +5655,12 @@
           <wp:inline distB="114300" distT="114300" distL="114300" distR="114300">
             <wp:extent cx="6738938" cy="3228975"/>
             <wp:effectExtent b="0" l="0" r="0" t="0"/>
-            <wp:docPr id="23" name="image58.png"/>
+            <wp:docPr id="24" name="image61.png"/>
             <a:graphic>
               <a:graphicData uri="http://schemas.openxmlformats.org/drawingml/2006/picture">
                 <pic:pic>
                   <pic:nvPicPr>
-                    <pic:cNvPr id="0" name="image58.png"/>
+                    <pic:cNvPr id="0" name="image61.png"/>
                     <pic:cNvPicPr preferRelativeResize="0"/>
                   </pic:nvPicPr>
                   <pic:blipFill>
@@ -5817,12 +5817,12 @@
           <wp:inline distB="114300" distT="114300" distL="114300" distR="114300">
             <wp:extent cx="1924050" cy="161925"/>
             <wp:effectExtent b="0" l="0" r="0" t="0"/>
-            <wp:docPr id="22" name="image57.png"/>
+            <wp:docPr id="22" name="image59.png"/>
             <a:graphic>
               <a:graphicData uri="http://schemas.openxmlformats.org/drawingml/2006/picture">
                 <pic:pic>
                   <pic:nvPicPr>
-                    <pic:cNvPr id="0" name="image57.png"/>
+                    <pic:cNvPr id="0" name="image59.png"/>
                     <pic:cNvPicPr preferRelativeResize="0"/>
                   </pic:nvPicPr>
                   <pic:blipFill>
@@ -5992,12 +5992,12 @@
           <wp:inline distB="114300" distT="114300" distL="114300" distR="114300">
             <wp:extent cx="2019300" cy="180975"/>
             <wp:effectExtent b="0" l="0" r="0" t="0"/>
-            <wp:docPr id="33" name="image68.png"/>
+            <wp:docPr id="36" name="image73.png"/>
             <a:graphic>
               <a:graphicData uri="http://schemas.openxmlformats.org/drawingml/2006/picture">
                 <pic:pic>
                   <pic:nvPicPr>
-                    <pic:cNvPr id="0" name="image68.png"/>
+                    <pic:cNvPr id="0" name="image73.png"/>
                     <pic:cNvPicPr preferRelativeResize="0"/>
                   </pic:nvPicPr>
                   <pic:blipFill>
@@ -6448,12 +6448,12 @@
           <wp:inline distB="114300" distT="114300" distL="114300" distR="114300">
             <wp:extent cx="5731200" cy="4152900"/>
             <wp:effectExtent b="0" l="0" r="0" t="0"/>
-            <wp:docPr id="29" name="image64.png"/>
+            <wp:docPr id="32" name="image69.png"/>
             <a:graphic>
               <a:graphicData uri="http://schemas.openxmlformats.org/drawingml/2006/picture">
                 <pic:pic>
                   <pic:nvPicPr>
-                    <pic:cNvPr id="0" name="image64.png"/>
+                    <pic:cNvPr id="0" name="image69.png"/>
                     <pic:cNvPicPr preferRelativeResize="0"/>
                   </pic:nvPicPr>
                   <pic:blipFill>
@@ -6610,12 +6610,12 @@
           <wp:inline distB="114300" distT="114300" distL="114300" distR="114300">
             <wp:extent cx="1270635" cy="328613"/>
             <wp:effectExtent b="0" l="0" r="0" t="0"/>
-            <wp:docPr id="18" name="image53.png"/>
+            <wp:docPr id="18" name="image55.png"/>
             <a:graphic>
               <a:graphicData uri="http://schemas.openxmlformats.org/drawingml/2006/picture">
                 <pic:pic>
                   <pic:nvPicPr>
-                    <pic:cNvPr id="0" name="image53.png"/>
+                    <pic:cNvPr id="0" name="image55.png"/>
                     <pic:cNvPicPr preferRelativeResize="0"/>
                   </pic:nvPicPr>
                   <pic:blipFill>
@@ -6719,12 +6719,12 @@
           <wp:inline distB="114300" distT="114300" distL="114300" distR="114300">
             <wp:extent cx="1790700" cy="457200"/>
             <wp:effectExtent b="0" l="0" r="0" t="0"/>
-            <wp:docPr id="31" name="image66.png"/>
+            <wp:docPr id="34" name="image71.png"/>
             <a:graphic>
               <a:graphicData uri="http://schemas.openxmlformats.org/drawingml/2006/picture">
                 <pic:pic>
                   <pic:nvPicPr>
-                    <pic:cNvPr id="0" name="image66.png"/>
+                    <pic:cNvPr id="0" name="image71.png"/>
                     <pic:cNvPicPr preferRelativeResize="0"/>
                   </pic:nvPicPr>
                   <pic:blipFill>
@@ -6853,12 +6853,12 @@
           <wp:inline distB="114300" distT="114300" distL="114300" distR="114300">
             <wp:extent cx="1828800" cy="438150"/>
             <wp:effectExtent b="0" l="0" r="0" t="0"/>
-            <wp:docPr id="19" name="image54.png"/>
+            <wp:docPr id="19" name="image56.png"/>
             <a:graphic>
               <a:graphicData uri="http://schemas.openxmlformats.org/drawingml/2006/picture">
                 <pic:pic>
                   <pic:nvPicPr>
-                    <pic:cNvPr id="0" name="image54.png"/>
+                    <pic:cNvPr id="0" name="image56.png"/>
                     <pic:cNvPicPr preferRelativeResize="0"/>
                   </pic:nvPicPr>
                   <pic:blipFill>
@@ -7023,12 +7023,12 @@
           <wp:inline distB="114300" distT="114300" distL="114300" distR="114300">
             <wp:extent cx="1752600" cy="390525"/>
             <wp:effectExtent b="0" l="0" r="0" t="0"/>
-            <wp:docPr id="28" name="image63.png"/>
+            <wp:docPr id="31" name="image68.png"/>
             <a:graphic>
               <a:graphicData uri="http://schemas.openxmlformats.org/drawingml/2006/picture">
                 <pic:pic>
                   <pic:nvPicPr>
-                    <pic:cNvPr id="0" name="image63.png"/>
+                    <pic:cNvPr id="0" name="image68.png"/>
                     <pic:cNvPicPr preferRelativeResize="0"/>
                   </pic:nvPicPr>
                   <pic:blipFill>
@@ -7057,12 +7057,12 @@
           <wp:inline distB="114300" distT="114300" distL="114300" distR="114300">
             <wp:extent cx="1714500" cy="457200"/>
             <wp:effectExtent b="0" l="0" r="0" t="0"/>
-            <wp:docPr id="3" name="image14.png"/>
+            <wp:docPr id="3" name="image15.png"/>
             <a:graphic>
               <a:graphicData uri="http://schemas.openxmlformats.org/drawingml/2006/picture">
                 <pic:pic>
                   <pic:nvPicPr>
-                    <pic:cNvPr id="0" name="image14.png"/>
+                    <pic:cNvPr id="0" name="image15.png"/>
                     <pic:cNvPicPr preferRelativeResize="0"/>
                   </pic:nvPicPr>
                   <pic:blipFill>
@@ -7512,12 +7512,12 @@
           <wp:inline distB="114300" distT="114300" distL="114300" distR="114300">
             <wp:extent cx="5731200" cy="4152900"/>
             <wp:effectExtent b="0" l="0" r="0" t="0"/>
-            <wp:docPr id="25" name="image60.png"/>
+            <wp:docPr id="27" name="image64.png"/>
             <a:graphic>
               <a:graphicData uri="http://schemas.openxmlformats.org/drawingml/2006/picture">
                 <pic:pic>
                   <pic:nvPicPr>
-                    <pic:cNvPr id="0" name="image60.png"/>
+                    <pic:cNvPr id="0" name="image64.png"/>
                     <pic:cNvPicPr preferRelativeResize="0"/>
                   </pic:nvPicPr>
                   <pic:blipFill>
@@ -9351,22 +9351,6 @@
       <w:pPr>
         <w:pBdr/>
         <w:contextualSpacing w:val="0"/>
-        <w:rPr>
-          <w:rFonts w:ascii="Comic Sans MS" w:cs="Comic Sans MS" w:eastAsia="Comic Sans MS" w:hAnsi="Comic Sans MS"/>
-          <w:sz w:val="48"/>
-          <w:szCs w:val="48"/>
-        </w:rPr>
-      </w:pPr>
-      <w:r>
-        <w:rPr>
-          <w:rtl w:val="0"/>
-        </w:rPr>
-      </w:r>
-    </w:p>
-    <w:p>
-      <w:pPr>
-        <w:pBdr/>
-        <w:contextualSpacing w:val="0"/>
         <w:jc w:val="center"/>
         <w:rPr>
           <w:sz w:val="28"/>
@@ -9497,7 +9481,34 @@
         <w:rPr>
           <w:rtl w:val="0"/>
         </w:rPr>
-        <w:t xml:space="preserve">Mon rôle a alors été dans un premier temps de faire des recherches sur les différentes méthodes de cryptages déjà existantes. Par exemple, une des plus vieilles méthodes de cryptage, la technique assyrienne, transmet des messages confidentiels à l’aide de bâton de même diamètre ou des bandes étaient enroulées pour inscrire un message spécifique. Plus récemment, il existe 4 types de cryptage :</w:t>
+        <w:t xml:space="preserve">Mon rôle a alors été dans un premier temps de faire des recherches sur les différentes méthodes de cryptages déjà existantes. Par exemple, une des plus vieilles méthodes de cryptage, la technique assyrienne, transmet des messages confidentiels à l’aide de bâton de même diamètre ou des bandes étaient enroulées pour inscrire un message spécifique. </w:t>
+      </w:r>
+    </w:p>
+    <w:p>
+      <w:pPr>
+        <w:pBdr/>
+        <w:contextualSpacing w:val="0"/>
+        <w:jc w:val="both"/>
+        <w:rPr/>
+      </w:pPr>
+      <w:r>
+        <w:rPr>
+          <w:rtl w:val="0"/>
+        </w:rPr>
+      </w:r>
+    </w:p>
+    <w:p>
+      <w:pPr>
+        <w:pBdr/>
+        <w:contextualSpacing w:val="0"/>
+        <w:jc w:val="both"/>
+        <w:rPr/>
+      </w:pPr>
+      <w:r>
+        <w:rPr>
+          <w:rtl w:val="0"/>
+        </w:rPr>
+        <w:t xml:space="preserve">Plus récemment, il existe 4 types de cryptage :</w:t>
       </w:r>
     </w:p>
     <w:p>
@@ -9694,7 +9705,7 @@
         <w:rPr>
           <w:rtl w:val="0"/>
         </w:rPr>
-        <w:t xml:space="preserve">À-travers cette fonction, nous voulions crypter les deux caractères suivant les deux premiers du texte venant d'être cryptées par une première fonction. Pour ce faire, nous avons encore une fois utiliser une méthode de substitution additive. En effet, 2 nouveaux caractères doivent devenir deux nouvelles lettres ou caractères propres au tableau ASCII. Pour se faire, j’ai choisi d’utiliser dans ma fonction une boucle définie “</w:t>
+        <w:t xml:space="preserve">À-travers cette fonction, nous voulions crypter les deux caractères suivant les deux premiers du texte venant d'être cryptés par une première fonction. Pour ce faire, nous avons encore une fois utiliser une méthode de substitution additive. En effet, 2 nouveaux caractères doivent devenir deux nouvelles lettres ou caractères propres au tableau ASCII. Pour se faire, j’ai choisi d’utiliser dans ma fonction une boucle définie “</w:t>
       </w:r>
       <w:r>
         <w:rPr>
@@ -9814,12 +9825,12 @@
           <wp:inline distB="114300" distT="114300" distL="114300" distR="114300">
             <wp:extent cx="5731200" cy="1536700"/>
             <wp:effectExtent b="0" l="0" r="0" t="0"/>
-            <wp:docPr descr="Capture13.PNG" id="5" name="image16.png"/>
+            <wp:docPr descr="Capture13.PNG" id="5" name="image17.png"/>
             <a:graphic>
               <a:graphicData uri="http://schemas.openxmlformats.org/drawingml/2006/picture">
                 <pic:pic>
                   <pic:nvPicPr>
-                    <pic:cNvPr descr="Capture13.PNG" id="0" name="image16.png"/>
+                    <pic:cNvPr descr="Capture13.PNG" id="0" name="image17.png"/>
                     <pic:cNvPicPr preferRelativeResize="0"/>
                   </pic:nvPicPr>
                   <pic:blipFill>
@@ -9978,12 +9989,12 @@
           <wp:inline distB="114300" distT="114300" distL="114300" distR="114300">
             <wp:extent cx="3867150" cy="1504950"/>
             <wp:effectExtent b="0" l="0" r="0" t="0"/>
-            <wp:docPr id="21" name="image56.png"/>
+            <wp:docPr id="21" name="image58.png"/>
             <a:graphic>
               <a:graphicData uri="http://schemas.openxmlformats.org/drawingml/2006/picture">
                 <pic:pic>
                   <pic:nvPicPr>
-                    <pic:cNvPr id="0" name="image56.png"/>
+                    <pic:cNvPr id="0" name="image58.png"/>
                     <pic:cNvPicPr preferRelativeResize="0"/>
                   </pic:nvPicPr>
                   <pic:blipFill>
@@ -10029,12 +10040,12 @@
           <wp:inline distB="114300" distT="114300" distL="114300" distR="114300">
             <wp:extent cx="5731200" cy="1930400"/>
             <wp:effectExtent b="0" l="0" r="0" t="0"/>
-            <wp:docPr id="26" name="image61.png"/>
+            <wp:docPr id="29" name="image66.png"/>
             <a:graphic>
               <a:graphicData uri="http://schemas.openxmlformats.org/drawingml/2006/picture">
                 <pic:pic>
                   <pic:nvPicPr>
-                    <pic:cNvPr id="0" name="image61.png"/>
+                    <pic:cNvPr id="0" name="image66.png"/>
                     <pic:cNvPicPr preferRelativeResize="0"/>
                   </pic:nvPicPr>
                   <pic:blipFill>
@@ -10068,86 +10079,79 @@
       <w:pPr>
         <w:widowControl w:val="0"/>
         <w:pBdr/>
+        <w:spacing w:line="276" w:lineRule="auto"/>
+        <w:contextualSpacing w:val="0"/>
+        <w:jc w:val="both"/>
+        <w:rPr>
+          <w:u w:val="single"/>
+        </w:rPr>
+      </w:pPr>
+      <w:r>
+        <w:rPr>
+          <w:rtl w:val="0"/>
+        </w:rPr>
+      </w:r>
+    </w:p>
+    <w:p>
+      <w:pPr>
+        <w:widowControl w:val="0"/>
+        <w:pBdr/>
+        <w:spacing w:line="276" w:lineRule="auto"/>
+        <w:contextualSpacing w:val="0"/>
+        <w:jc w:val="both"/>
+        <w:rPr/>
+      </w:pPr>
+      <w:r>
+        <w:rPr>
+          <w:u w:val="single"/>
+          <w:rtl w:val="0"/>
+        </w:rPr>
+        <w:t xml:space="preserve">Légender le code sur Github</w:t>
+      </w:r>
+      <w:r>
+        <w:rPr>
+          <w:rtl w:val="0"/>
+        </w:rPr>
+        <w:t xml:space="preserve"> : </w:t>
+      </w:r>
+    </w:p>
+    <w:p>
+      <w:pPr>
+        <w:widowControl w:val="0"/>
+        <w:pBdr/>
+        <w:spacing w:line="276" w:lineRule="auto"/>
+        <w:contextualSpacing w:val="0"/>
+        <w:jc w:val="both"/>
+        <w:rPr/>
+      </w:pPr>
+      <w:r>
+        <w:rPr>
+          <w:rtl w:val="0"/>
+        </w:rPr>
+        <w:t xml:space="preserve">Pendant que Violette finissaient les quelques imprécisions de l’interface et Elise s’occupaient de lier tous les codes et les réarranger pour que ce dernier fonctionne, je me suis occupée de légender notre code entier sur la plateforme GitHub pour le rendre plus lisible. Il fallait que les explications soient les plus claires possibles. Cela m'a permis d’employer et de me familiariser avec un lexique informatique spécifique.</w:t>
+      </w:r>
+    </w:p>
+    <w:p>
+      <w:pPr>
+        <w:widowControl w:val="0"/>
+        <w:pBdr/>
         <w:spacing w:line="240" w:lineRule="auto"/>
         <w:contextualSpacing w:val="0"/>
         <w:jc w:val="both"/>
+        <w:rPr/>
+      </w:pPr>
+      <w:r>
         <w:rPr>
           <w:u w:val="single"/>
-        </w:rPr>
-      </w:pPr>
-      <w:r>
-        <w:rPr>
-          <w:rtl w:val="0"/>
-        </w:rPr>
-      </w:r>
-    </w:p>
-    <w:p>
-      <w:pPr>
-        <w:widowControl w:val="0"/>
-        <w:pBdr/>
-        <w:spacing w:line="240" w:lineRule="auto"/>
-        <w:contextualSpacing w:val="0"/>
-        <w:jc w:val="both"/>
-        <w:rPr/>
-      </w:pPr>
-      <w:r>
-        <w:rPr>
-          <w:u w:val="single"/>
-          <w:rtl w:val="0"/>
-        </w:rPr>
-        <w:t xml:space="preserve">Légender le code sur Github</w:t>
-      </w:r>
-      <w:r>
-        <w:rPr>
-          <w:rtl w:val="0"/>
-        </w:rPr>
-        <w:t xml:space="preserve"> : </w:t>
-      </w:r>
-    </w:p>
-    <w:p>
-      <w:pPr>
-        <w:widowControl w:val="0"/>
-        <w:pBdr/>
-        <w:spacing w:line="240" w:lineRule="auto"/>
-        <w:contextualSpacing w:val="0"/>
-        <w:jc w:val="both"/>
-        <w:rPr/>
-      </w:pPr>
-      <w:r>
-        <w:rPr>
-          <w:rtl w:val="0"/>
-        </w:rPr>
-        <w:t xml:space="preserve">Pendant que Violette finissaient les quelques imprécisions de l’interface et Elise s’occupaient de lier tous les codes et les réarranger pour que ce dernier fonctionne, je me suis occupée de légender notre code entier sur la plateforme GitHub pour le rendre plus lisible. Il fallait que les explications soient les plus claires possibles. Cela m'a permis d’employer et de me familiariser avec un lexique informatique spécifique.</w:t>
-      </w:r>
-    </w:p>
-    <w:p>
-      <w:pPr>
-        <w:widowControl w:val="0"/>
-        <w:pBdr/>
-        <w:spacing w:line="240" w:lineRule="auto"/>
-        <w:contextualSpacing w:val="0"/>
-        <w:jc w:val="both"/>
-        <w:rPr/>
-      </w:pPr>
-      <w:r>
-        <w:rPr>
-          <w:rtl w:val="0"/>
-        </w:rPr>
-      </w:r>
-    </w:p>
-    <w:p>
-      <w:pPr>
-        <w:widowControl w:val="0"/>
-        <w:pBdr/>
-        <w:spacing w:line="240" w:lineRule="auto"/>
-        <w:contextualSpacing w:val="0"/>
-        <w:jc w:val="both"/>
-        <w:rPr/>
-      </w:pPr>
-      <w:r>
-        <w:rPr>
-          <w:rtl w:val="0"/>
-        </w:rPr>
+          <w:rtl w:val="0"/>
+        </w:rPr>
+        <w:t xml:space="preserve">pour le cryptage</w:t>
+      </w:r>
+      <w:r>
+        <w:rPr>
+          <w:rtl w:val="0"/>
+        </w:rPr>
+        <w:t xml:space="preserve"> :</w:t>
       </w:r>
     </w:p>
     <w:p>
@@ -10175,14 +10179,14 @@
       <w:r>
         <w:drawing>
           <wp:inline distB="114300" distT="114300" distL="114300" distR="114300">
-            <wp:extent cx="5731200" cy="571500"/>
+            <wp:extent cx="6259671" cy="623888"/>
             <wp:effectExtent b="0" l="0" r="0" t="0"/>
-            <wp:docPr id="17" name="image52.png"/>
+            <wp:docPr id="16" name="image53.png"/>
             <a:graphic>
               <a:graphicData uri="http://schemas.openxmlformats.org/drawingml/2006/picture">
                 <pic:pic>
                   <pic:nvPicPr>
-                    <pic:cNvPr id="0" name="image52.png"/>
+                    <pic:cNvPr id="0" name="image53.png"/>
                     <pic:cNvPicPr preferRelativeResize="0"/>
                   </pic:nvPicPr>
                   <pic:blipFill>
@@ -10195,7 +10199,7 @@
                   <pic:spPr>
                     <a:xfrm>
                       <a:off x="0" y="0"/>
-                      <a:ext cx="5731200" cy="571500"/>
+                      <a:ext cx="6259671" cy="623888"/>
                     </a:xfrm>
                     <a:prstGeom prst="rect"/>
                     <a:ln/>
@@ -10222,14 +10226,14 @@
       <w:r>
         <w:drawing>
           <wp:inline distB="114300" distT="114300" distL="114300" distR="114300">
-            <wp:extent cx="6583517" cy="747713"/>
+            <wp:extent cx="6197833" cy="700088"/>
             <wp:effectExtent b="0" l="0" r="0" t="0"/>
-            <wp:docPr id="34" name="image69.png"/>
+            <wp:docPr id="28" name="image65.png"/>
             <a:graphic>
               <a:graphicData uri="http://schemas.openxmlformats.org/drawingml/2006/picture">
                 <pic:pic>
                   <pic:nvPicPr>
-                    <pic:cNvPr id="0" name="image69.png"/>
+                    <pic:cNvPr id="0" name="image65.png"/>
                     <pic:cNvPicPr preferRelativeResize="0"/>
                   </pic:nvPicPr>
                   <pic:blipFill>
@@ -10242,7 +10246,7 @@
                   <pic:spPr>
                     <a:xfrm>
                       <a:off x="0" y="0"/>
-                      <a:ext cx="6583517" cy="747713"/>
+                      <a:ext cx="6197833" cy="700088"/>
                     </a:xfrm>
                     <a:prstGeom prst="rect"/>
                     <a:ln/>
@@ -10261,6 +10265,144 @@
     </w:p>
     <w:p>
       <w:pPr>
+        <w:widowControl w:val="0"/>
+        <w:pBdr/>
+        <w:spacing w:line="240" w:lineRule="auto"/>
+        <w:contextualSpacing w:val="0"/>
+        <w:jc w:val="both"/>
+        <w:rPr/>
+      </w:pPr>
+      <w:r>
+        <w:drawing>
+          <wp:inline distB="114300" distT="114300" distL="114300" distR="114300">
+            <wp:extent cx="6215965" cy="1490663"/>
+            <wp:effectExtent b="0" l="0" r="0" t="0"/>
+            <wp:docPr id="23" name="image60.png"/>
+            <a:graphic>
+              <a:graphicData uri="http://schemas.openxmlformats.org/drawingml/2006/picture">
+                <pic:pic>
+                  <pic:nvPicPr>
+                    <pic:cNvPr id="0" name="image60.png"/>
+                    <pic:cNvPicPr preferRelativeResize="0"/>
+                  </pic:nvPicPr>
+                  <pic:blipFill>
+                    <a:blip r:embed="rId41"/>
+                    <a:srcRect b="0" l="0" r="0" t="0"/>
+                    <a:stretch>
+                      <a:fillRect/>
+                    </a:stretch>
+                  </pic:blipFill>
+                  <pic:spPr>
+                    <a:xfrm>
+                      <a:off x="0" y="0"/>
+                      <a:ext cx="6215965" cy="1490663"/>
+                    </a:xfrm>
+                    <a:prstGeom prst="rect"/>
+                    <a:ln/>
+                  </pic:spPr>
+                </pic:pic>
+              </a:graphicData>
+            </a:graphic>
+          </wp:inline>
+        </w:drawing>
+      </w:r>
+      <w:r>
+        <w:rPr>
+          <w:rtl w:val="0"/>
+        </w:rPr>
+      </w:r>
+    </w:p>
+    <w:p>
+      <w:pPr>
+        <w:widowControl w:val="0"/>
+        <w:pBdr/>
+        <w:spacing w:line="240" w:lineRule="auto"/>
+        <w:contextualSpacing w:val="0"/>
+        <w:jc w:val="both"/>
+        <w:rPr>
+          <w:u w:val="single"/>
+        </w:rPr>
+      </w:pPr>
+      <w:r>
+        <w:rPr>
+          <w:rtl w:val="0"/>
+        </w:rPr>
+      </w:r>
+    </w:p>
+    <w:p>
+      <w:pPr>
+        <w:widowControl w:val="0"/>
+        <w:pBdr/>
+        <w:spacing w:line="240" w:lineRule="auto"/>
+        <w:contextualSpacing w:val="0"/>
+        <w:jc w:val="both"/>
+        <w:rPr>
+          <w:u w:val="single"/>
+        </w:rPr>
+      </w:pPr>
+      <w:r>
+        <w:rPr>
+          <w:rtl w:val="0"/>
+        </w:rPr>
+      </w:r>
+    </w:p>
+    <w:p>
+      <w:pPr>
+        <w:widowControl w:val="0"/>
+        <w:pBdr/>
+        <w:spacing w:line="240" w:lineRule="auto"/>
+        <w:contextualSpacing w:val="0"/>
+        <w:jc w:val="both"/>
+        <w:rPr>
+          <w:u w:val="single"/>
+        </w:rPr>
+      </w:pPr>
+      <w:r>
+        <w:rPr>
+          <w:rtl w:val="0"/>
+        </w:rPr>
+      </w:r>
+    </w:p>
+    <w:p>
+      <w:pPr>
+        <w:widowControl w:val="0"/>
+        <w:pBdr/>
+        <w:spacing w:line="240" w:lineRule="auto"/>
+        <w:contextualSpacing w:val="0"/>
+        <w:jc w:val="both"/>
+        <w:rPr/>
+      </w:pPr>
+      <w:r>
+        <w:rPr>
+          <w:u w:val="single"/>
+          <w:rtl w:val="0"/>
+        </w:rPr>
+        <w:t xml:space="preserve">pour le décryptage</w:t>
+      </w:r>
+      <w:r>
+        <w:rPr>
+          <w:rtl w:val="0"/>
+        </w:rPr>
+        <w:t xml:space="preserve"> :</w:t>
+      </w:r>
+    </w:p>
+    <w:p>
+      <w:pPr>
+        <w:widowControl w:val="0"/>
+        <w:pBdr/>
+        <w:spacing w:line="240" w:lineRule="auto"/>
+        <w:contextualSpacing w:val="0"/>
+        <w:jc w:val="both"/>
+        <w:rPr/>
+      </w:pPr>
+      <w:r>
+        <w:rPr>
+          <w:rtl w:val="0"/>
+        </w:rPr>
+      </w:r>
+    </w:p>
+    <w:p>
+      <w:pPr>
         <w:pBdr/>
         <w:contextualSpacing w:val="0"/>
         <w:jc w:val="both"/>
@@ -10271,16 +10413,16 @@
           <wp:inline distB="114300" distT="114300" distL="114300" distR="114300">
             <wp:extent cx="6249702" cy="1443038"/>
             <wp:effectExtent b="0" l="0" r="0" t="0"/>
-            <wp:docPr id="11" name="image46.png"/>
+            <wp:docPr id="25" name="image62.png"/>
             <a:graphic>
               <a:graphicData uri="http://schemas.openxmlformats.org/drawingml/2006/picture">
                 <pic:pic>
                   <pic:nvPicPr>
-                    <pic:cNvPr id="0" name="image46.png"/>
+                    <pic:cNvPr id="0" name="image62.png"/>
                     <pic:cNvPicPr preferRelativeResize="0"/>
                   </pic:nvPicPr>
                   <pic:blipFill>
-                    <a:blip r:embed="rId41"/>
+                    <a:blip r:embed="rId42"/>
                     <a:srcRect b="0" l="0" r="0" t="0"/>
                     <a:stretch>
                       <a:fillRect/>
@@ -10308,6 +10450,105 @@
     </w:p>
     <w:p>
       <w:pPr>
+        <w:pBdr/>
+        <w:contextualSpacing w:val="0"/>
+        <w:jc w:val="both"/>
+        <w:rPr/>
+      </w:pPr>
+      <w:r>
+        <w:drawing>
+          <wp:inline distB="114300" distT="114300" distL="114300" distR="114300">
+            <wp:extent cx="6335426" cy="2157413"/>
+            <wp:effectExtent b="0" l="0" r="0" t="0"/>
+            <wp:docPr id="12" name="image49.png"/>
+            <a:graphic>
+              <a:graphicData uri="http://schemas.openxmlformats.org/drawingml/2006/picture">
+                <pic:pic>
+                  <pic:nvPicPr>
+                    <pic:cNvPr id="0" name="image49.png"/>
+                    <pic:cNvPicPr preferRelativeResize="0"/>
+                  </pic:nvPicPr>
+                  <pic:blipFill>
+                    <a:blip r:embed="rId43"/>
+                    <a:srcRect b="0" l="0" r="0" t="0"/>
+                    <a:stretch>
+                      <a:fillRect/>
+                    </a:stretch>
+                  </pic:blipFill>
+                  <pic:spPr>
+                    <a:xfrm>
+                      <a:off x="0" y="0"/>
+                      <a:ext cx="6335426" cy="2157413"/>
+                    </a:xfrm>
+                    <a:prstGeom prst="rect"/>
+                    <a:ln/>
+                  </pic:spPr>
+                </pic:pic>
+              </a:graphicData>
+            </a:graphic>
+          </wp:inline>
+        </w:drawing>
+      </w:r>
+      <w:r>
+        <w:rPr>
+          <w:rtl w:val="0"/>
+        </w:rPr>
+      </w:r>
+    </w:p>
+    <w:p>
+      <w:pPr>
+        <w:pBdr/>
+        <w:contextualSpacing w:val="0"/>
+        <w:jc w:val="both"/>
+        <w:rPr/>
+      </w:pPr>
+      <w:r>
+        <w:rPr>
+          <w:rtl w:val="0"/>
+        </w:rPr>
+      </w:r>
+    </w:p>
+    <w:p>
+      <w:pPr>
+        <w:pBdr/>
+        <w:contextualSpacing w:val="0"/>
+        <w:jc w:val="both"/>
+        <w:rPr/>
+      </w:pPr>
+      <w:r>
+        <w:rPr>
+          <w:rtl w:val="0"/>
+        </w:rPr>
+      </w:r>
+    </w:p>
+    <w:p>
+      <w:pPr>
+        <w:pBdr/>
+        <w:contextualSpacing w:val="0"/>
+        <w:jc w:val="both"/>
+        <w:rPr/>
+      </w:pPr>
+      <w:r>
+        <w:rPr>
+          <w:rtl w:val="0"/>
+        </w:rPr>
+      </w:r>
+    </w:p>
+    <w:p>
+      <w:pPr>
+        <w:pBdr/>
+        <w:contextualSpacing w:val="0"/>
+        <w:jc w:val="both"/>
+        <w:rPr/>
+      </w:pPr>
+      <w:r>
+        <w:rPr>
+          <w:rtl w:val="0"/>
+        </w:rPr>
+      </w:r>
+    </w:p>
+    <w:p>
+      <w:pPr>
         <w:numPr>
           <w:ilvl w:val="0"/>
           <w:numId w:val="24"/>
@@ -10466,6 +10707,19 @@
     </w:p>
     <w:p>
       <w:pPr>
+        <w:pBdr/>
+        <w:contextualSpacing w:val="0"/>
+        <w:jc w:val="both"/>
+        <w:rPr/>
+      </w:pPr>
+      <w:r>
+        <w:rPr>
+          <w:rtl w:val="0"/>
+        </w:rPr>
+      </w:r>
+    </w:p>
+    <w:p>
+      <w:pPr>
         <w:numPr>
           <w:ilvl w:val="0"/>
           <w:numId w:val="9"/>
@@ -10535,28 +10789,41 @@
         <w:pBdr/>
         <w:contextualSpacing w:val="0"/>
         <w:jc w:val="both"/>
+        <w:rPr>
+          <w:u w:val="single"/>
+        </w:rPr>
+      </w:pPr>
+      <w:r>
+        <w:rPr>
+          <w:rtl w:val="0"/>
+        </w:rPr>
+        <w:t xml:space="preserve">Le travail de groupe s’est très bien passé. C'était un exercice qui rappelait le TPE. Rien que pour le sujet en lui-même nous avons mis tres peu de temps à nous décider et être motivées pour le créer. Comme nous débutions l’informatique, l’exercice de chercher les réponses directement par soi même sur internet était très instructif. C'était une pédagogie d’autonomie. Nous avons beaucoup fonctionné en groupe. Dès qu’une avait des difficultés, nous nous aidions mutuellement. J’ai parfois eu du mal à choisir quelle boucles choisir, ou quels paramètres modifiés. Mais je savais que je pouvais demander à Violette ou Elise. Nous avancions bien pendant les vacances et en cours car nous savions ce que nous voulions avoir. Très peu de choses se sont faites seules, puisque la plupart du temps notre code avançait pendant les deux heures de cours. Les quelques obstacles que nous avons rencontré nous à permis de rebondir, que ce soit en résolvant le problème ou en modifiant certains paramètres. Si le résultat n’est pas parfois, je suis tres fiere de ce que nous avons reussir à accomplir en moins d’une année. Nous étions toutes les 3 très proches, amies dans la vraie vie et sur une même longueur d’onde. </w:t>
+      </w:r>
+      <w:r>
+        <w:rPr>
+          <w:rtl w:val="0"/>
+        </w:rPr>
+      </w:r>
+    </w:p>
+    <w:p>
+      <w:pPr>
+        <w:pBdr/>
+        <w:contextualSpacing w:val="0"/>
+        <w:jc w:val="both"/>
         <w:rPr/>
       </w:pPr>
       <w:r>
         <w:rPr>
-          <w:rtl w:val="0"/>
-        </w:rPr>
-        <w:t xml:space="preserve">Le travail de groupe s’est très bien passé. C'était un exercice qui rappelait le TPE. Rien que pour le sujet en lui-même nous avons mis tres peu de temps à nous décider et être motivées pour le créer. Comme nous débutions l’informatique, l’exercice de chercher les réponses directement par soi même sur internet était très instructif. C'était une pédagogie d’autonomie. Nous avons beaucoup fonctionné en groupe. Dès qu’une avait des difficultés, nous nous aidions mutuellement. J’ai parfois eu du mal à choisir quelle boucles choisir, ou quels paramètres modifiés. Mais je savais que je pouvais demander à Violette ou Elise. Nous avancions bien pendant les vacances et en cours car nous savions ce que nous voulions avoir. Très peu de choses se sont faites seules, puisque la plupart du temps notre code avançait pendant les deux heures de cours. Les quelques obstacles que nous avons rencontré nous à permis de rebondir, que ce soit en résolvant le problème ou en modifiant certains paramètres. Si le résultat n’est pas parfois, je suis tres fiere de ce que nous avons reussir à accomplir en moins d’une année. Nous étions toutes les 3 très proches, amies dans la vraie vie et sur une même longueur d’onde. </w:t>
-      </w:r>
-    </w:p>
-    <w:p>
-      <w:pPr>
-        <w:pBdr/>
-        <w:contextualSpacing w:val="0"/>
-        <w:jc w:val="both"/>
-        <w:rPr>
           <w:u w:val="single"/>
-        </w:rPr>
-      </w:pPr>
-      <w:r>
-        <w:rPr>
-          <w:rtl w:val="0"/>
-        </w:rPr>
+          <w:rtl w:val="0"/>
+        </w:rPr>
+        <w:t xml:space="preserve">Résumé année de ISN</w:t>
+      </w:r>
+      <w:r>
+        <w:rPr>
+          <w:rtl w:val="0"/>
+        </w:rPr>
+        <w:t xml:space="preserve"> : </w:t>
       </w:r>
     </w:p>
     <w:p>
@@ -10568,97 +10835,76 @@
       </w:pPr>
       <w:r>
         <w:rPr>
+          <w:rtl w:val="0"/>
+        </w:rPr>
+      </w:r>
+    </w:p>
+    <w:p>
+      <w:pPr>
+        <w:pBdr/>
+        <w:contextualSpacing w:val="0"/>
+        <w:jc w:val="both"/>
+        <w:rPr/>
+      </w:pPr>
+      <w:r>
+        <w:rPr>
+          <w:rtl w:val="0"/>
+        </w:rPr>
+        <w:t xml:space="preserve">À-travers cette année d’ISN, j’ai découvert un langage qui m'intriguait et que je ne connaissais absolument pas : le langage informatique. Je voulais découvrir cette matière car je savais que dans notre monde mondialisé et numérique en évolution constante, mes connaissances en informatique me seraient précieuses dans mes études, mes futures professions et pour ma culture générale également. Je savais que l’informatique et le digital seraient utiles à appliquer aux sciences sociales. Il y a eu une très bonne ambiance dans la classe. Les niveaux étaient très disparates, entre débutants et experts, mais chacun avait la volonté, dont moi, de progresser au maximum. De plus, il y avait une entraide constante entre nous, en cours et chez nous. Être en autonomie et chercher les réponses par nous même étaient un exercice particulier, parfois déroutant mais generalement tres enrichissant. Cela nécessitait une grande maturité. Cela a également aiguisé ma curiosité, mon esprit de découverte et ma motivation pour cette matière. J’ai eu du plaisir à partager mon projet avec Elise et Violette car nous nous sommes très bien entendues toutes les trois.</w:t>
+      </w:r>
+    </w:p>
+    <w:p>
+      <w:pPr>
+        <w:pBdr/>
+        <w:contextualSpacing w:val="0"/>
+        <w:jc w:val="both"/>
+        <w:rPr/>
+      </w:pPr>
+      <w:r>
+        <w:rPr>
+          <w:rtl w:val="0"/>
+        </w:rPr>
+      </w:r>
+    </w:p>
+    <w:p>
+      <w:pPr>
+        <w:pBdr/>
+        <w:contextualSpacing w:val="0"/>
+        <w:jc w:val="both"/>
+        <w:rPr/>
+      </w:pPr>
+      <w:r>
+        <w:rPr>
+          <w:rtl w:val="0"/>
+        </w:rPr>
+        <w:t xml:space="preserve">Je ressors de cette année avec beaucoup de connaissances qui me serviront plus tard j’en suis sûre. Mais je pense que l’informatique n’est pas pour moi, cette trop grande autonomie n'était pas en accord avec ma manière de travailler.</w:t>
+      </w:r>
+    </w:p>
+    <w:p>
+      <w:pPr>
+        <w:pBdr/>
+        <w:contextualSpacing w:val="0"/>
+        <w:jc w:val="both"/>
+        <w:rPr/>
+      </w:pPr>
+      <w:r>
+        <w:rPr>
+          <w:rtl w:val="0"/>
+        </w:rPr>
+      </w:r>
+    </w:p>
+    <w:p>
+      <w:pPr>
+        <w:pBdr/>
+        <w:contextualSpacing w:val="0"/>
+        <w:jc w:val="both"/>
+        <w:rPr/>
+      </w:pPr>
+      <w:r>
+        <w:rPr>
           <w:u w:val="single"/>
           <w:rtl w:val="0"/>
         </w:rPr>
-        <w:t xml:space="preserve">résumé année de ISN</w:t>
-      </w:r>
-      <w:r>
-        <w:rPr>
-          <w:rtl w:val="0"/>
-        </w:rPr>
-        <w:t xml:space="preserve"> : </w:t>
-      </w:r>
-    </w:p>
-    <w:p>
-      <w:pPr>
-        <w:pBdr/>
-        <w:contextualSpacing w:val="0"/>
-        <w:jc w:val="both"/>
-        <w:rPr/>
-      </w:pPr>
-      <w:r>
-        <w:rPr>
-          <w:rtl w:val="0"/>
-        </w:rPr>
-      </w:r>
-    </w:p>
-    <w:p>
-      <w:pPr>
-        <w:pBdr/>
-        <w:contextualSpacing w:val="0"/>
-        <w:jc w:val="both"/>
-        <w:rPr/>
-      </w:pPr>
-      <w:r>
-        <w:rPr>
-          <w:rtl w:val="0"/>
-        </w:rPr>
-        <w:t xml:space="preserve">À-travers cette année d’ISN, j’ai découvert un langage qui m'intriguait et que je ne connaissais absolument pas : le langage informatique. Je voulais découvrir cette matière car je savais que dans le monde mondialisée et numérique dans lequel nous évoluons, mes connaissances en informatique me serait précieuse dans mes études, mes futures professions et pour ma culture générale également. Je savais que l’informatique et le digital seraient précieux à appliquer aux sciences sociales. Il y a eu une très bonne ambiance dans la classe. Les niveaux étaient très disparates, entre débutants et experts, mais chacun avait la volonté, dont mi, de progresser au maximum. De plus, il y avait une entraide constante entre nous, en cours et chez nous. Être en autonomie et chercher les réponses par nous même étaient un exercice particulier, parfois déroutant mais generalement tres enrichissant. Cela nécessitait une grande maturité. Cela a également aiguisé ma curiosité, mon esprit de découverte et ma motivation pour cette matière.</w:t>
-      </w:r>
-    </w:p>
-    <w:p>
-      <w:pPr>
-        <w:pBdr/>
-        <w:contextualSpacing w:val="0"/>
-        <w:jc w:val="both"/>
-        <w:rPr/>
-      </w:pPr>
-      <w:r>
-        <w:rPr>
-          <w:rtl w:val="0"/>
-        </w:rPr>
-      </w:r>
-    </w:p>
-    <w:p>
-      <w:pPr>
-        <w:pBdr/>
-        <w:contextualSpacing w:val="0"/>
-        <w:jc w:val="both"/>
-        <w:rPr/>
-      </w:pPr>
-      <w:r>
-        <w:rPr>
-          <w:rtl w:val="0"/>
-        </w:rPr>
-        <w:t xml:space="preserve">Je ressors de cette année avec beaucoup de connaissances très précieuses qui me serviront plus tard j’en suis sûre. Mais je pense que l’informatique n’est pas pour moi, cette trop grande autonomie n'était pas en accord avec ma manière de travailler.</w:t>
-      </w:r>
-    </w:p>
-    <w:p>
-      <w:pPr>
-        <w:pBdr/>
-        <w:contextualSpacing w:val="0"/>
-        <w:jc w:val="both"/>
-        <w:rPr/>
-      </w:pPr>
-      <w:r>
-        <w:rPr>
-          <w:rtl w:val="0"/>
-        </w:rPr>
-      </w:r>
-    </w:p>
-    <w:p>
-      <w:pPr>
-        <w:pBdr/>
-        <w:contextualSpacing w:val="0"/>
-        <w:jc w:val="both"/>
-        <w:rPr/>
-      </w:pPr>
-      <w:r>
-        <w:rPr>
-          <w:u w:val="single"/>
-          <w:rtl w:val="0"/>
-        </w:rPr>
         <w:t xml:space="preserve">Annexe </w:t>
       </w:r>
       <w:r>
@@ -10666,20 +10912,6 @@
           <w:rtl w:val="0"/>
         </w:rPr>
         <w:t xml:space="preserve">:</w:t>
-      </w:r>
-    </w:p>
-    <w:p>
-      <w:pPr>
-        <w:pBdr/>
-        <w:contextualSpacing w:val="0"/>
-        <w:jc w:val="both"/>
-        <w:rPr/>
-      </w:pPr>
-      <w:r>
-        <w:rPr>
-          <w:rtl w:val="0"/>
-        </w:rPr>
-        <w:t xml:space="preserve">sur github sous forme de branche, une avec le programme de cryptage, une autre avec celui de décryptage et la dernière avec l’interface et le programme entier)</w:t>
       </w:r>
     </w:p>
     <w:p>
